--- a/public/doc/Documentacion Cabañas.docx
+++ b/public/doc/Documentacion Cabañas.docx
@@ -141,10 +141,10 @@
                                             <v:path o:extrusionok="f" gradientshapeok="t" o:connecttype="rect"/>
                                             <o:lock v:ext="edit" aspectratio="t"/>
                                           </v:shapetype>
-                                          <v:shape id="_x0000_i1034" type="#_x0000_t75" style="width:323.4pt;height:145.25pt">
+                                          <v:shape id="_x0000_i1026" type="#_x0000_t75" style="width:323.5pt;height:145.5pt">
                                             <v:imagedata r:id="rId9" o:title=""/>
                                           </v:shape>
-                                          <o:OLEObject Type="Embed" ProgID="PBrush" ShapeID="_x0000_i1034" DrawAspect="Content" ObjectID="_1792672370" r:id="rId10"/>
+                                          <o:OLEObject Type="Embed" ProgID="PBrush" ShapeID="_x0000_i1026" DrawAspect="Content" ObjectID="_1793262761" r:id="rId10"/>
                                         </w:object>
                                       </w:r>
                                     </w:p>
@@ -451,7 +451,7 @@
                                       <w:pPr>
                                         <w:pStyle w:val="Sinespaciado"/>
                                         <w:rPr>
-                                          <w:rFonts w:ascii="Liberation Serif" w:eastAsia="NSimSun" w:hAnsi="Liberation Serif" w:cs="Lucida Sans"/>
+                                          <w:rFonts w:ascii="Liberation Serif" w:eastAsia="NSimSun" w:hAnsi="Liberation Serif" w:cs="Lucida Sans" w:hint="eastAsia"/>
                                           <w:b/>
                                           <w:bCs/>
                                           <w:color w:val="000000" w:themeColor="text1"/>
@@ -669,10 +669,10 @@
                                 </w:pPr>
                                 <w:r>
                                   <w:object w:dxaOrig="6450" w:dyaOrig="2900" w14:anchorId="18BADED8">
-                                    <v:shape id="_x0000_i1034" type="#_x0000_t75" style="width:323.4pt;height:145.25pt">
+                                    <v:shape id="_x0000_i1026" type="#_x0000_t75" style="width:323.5pt;height:145.5pt">
                                       <v:imagedata r:id="rId9" o:title=""/>
                                     </v:shape>
-                                    <o:OLEObject Type="Embed" ProgID="PBrush" ShapeID="_x0000_i1034" DrawAspect="Content" ObjectID="_1792672370" r:id="rId12"/>
+                                    <o:OLEObject Type="Embed" ProgID="PBrush" ShapeID="_x0000_i1026" DrawAspect="Content" ObjectID="_1793262761" r:id="rId12"/>
                                   </w:object>
                                 </w:r>
                               </w:p>
@@ -979,7 +979,7 @@
                                 <w:pPr>
                                   <w:pStyle w:val="Sinespaciado"/>
                                   <w:rPr>
-                                    <w:rFonts w:ascii="Liberation Serif" w:eastAsia="NSimSun" w:hAnsi="Liberation Serif" w:cs="Lucida Sans"/>
+                                    <w:rFonts w:ascii="Liberation Serif" w:eastAsia="NSimSun" w:hAnsi="Liberation Serif" w:cs="Lucida Sans" w:hint="eastAsia"/>
                                     <w:b/>
                                     <w:bCs/>
                                     <w:color w:val="000000" w:themeColor="text1"/>
@@ -1195,19 +1195,7 @@
         <w:rPr>
           <w:rFonts w:ascii="Arial" w:hAnsi="Arial" w:cs="Arial"/>
         </w:rPr>
-        <w:t xml:space="preserve"> es una </w:t>
-      </w:r>
-      <w:r>
-        <w:rPr>
-          <w:rFonts w:ascii="Arial" w:hAnsi="Arial" w:cs="Arial"/>
-        </w:rPr>
-        <w:t>aplicación</w:t>
-      </w:r>
-      <w:r>
-        <w:rPr>
-          <w:rFonts w:ascii="Arial" w:hAnsi="Arial" w:cs="Arial"/>
-        </w:rPr>
-        <w:t xml:space="preserve"> web diseñada para la gestión de reservas de cabañas. Permite a los usuarios realizar, consultar y gestionar reservas de manera eficaz, y proporciona a los administradores herramientas para visualizar y administrar las solicitudes de los clientes. La app está construida sobre una pila de tecnologías modernas que aseguran una experiencia de usuario segura, funcional y escalable.</w:t>
+        <w:t xml:space="preserve"> es una aplicación web diseñada para la gestión de reservas de cabañas. Permite a los usuarios realizar, consultar y gestionar reservas de manera eficaz, y proporciona a los administradores herramientas para visualizar y administrar las solicitudes de los clientes. La app está construida sobre una pila de tecnologías modernas que aseguran una experiencia de usuario segura, funcional y escalable.</w:t>
       </w:r>
     </w:p>
     <w:p>
@@ -2651,6 +2639,9 @@
       <w:pPr>
         <w:pStyle w:val="Textbody"/>
         <w:ind w:left="709"/>
+        <w:rPr>
+          <w:rFonts w:hint="eastAsia"/>
+        </w:rPr>
       </w:pPr>
     </w:p>
     <w:p>
@@ -2684,7 +2675,6 @@
         <w:suppressAutoHyphens w:val="0"/>
         <w:autoSpaceDN/>
         <w:spacing w:line="285" w:lineRule="atLeast"/>
-        <w:ind w:left="426"/>
         <w:textAlignment w:val="auto"/>
         <w:rPr>
           <w:rFonts w:ascii="Consolas" w:eastAsia="Times New Roman" w:hAnsi="Consolas" w:cs="Times New Roman"/>
@@ -2776,7 +2766,6 @@
         <w:suppressAutoHyphens w:val="0"/>
         <w:autoSpaceDN/>
         <w:spacing w:line="285" w:lineRule="atLeast"/>
-        <w:ind w:left="426"/>
         <w:textAlignment w:val="auto"/>
         <w:rPr>
           <w:rFonts w:ascii="Consolas" w:eastAsia="Times New Roman" w:hAnsi="Consolas" w:cs="Times New Roman"/>
@@ -2910,8 +2899,14 @@
     <w:p>
       <w:pPr>
         <w:pStyle w:val="Textbody"/>
-      </w:pPr>
-      <w:r>
+        <w:rPr>
+          <w:rFonts w:hint="eastAsia"/>
+        </w:rPr>
+      </w:pPr>
+      <w:r>
+        <w:rPr>
+          <w:noProof/>
+        </w:rPr>
         <w:drawing>
           <wp:inline distT="0" distB="0" distL="0" distR="0" wp14:anchorId="2E954A2A" wp14:editId="554B96CF">
             <wp:extent cx="6120130" cy="2863850"/>
@@ -2952,7 +2947,9 @@
     <w:p>
       <w:pPr>
         <w:pStyle w:val="Textbody"/>
-        <w:rPr>
+        <w:ind w:firstLine="567"/>
+        <w:rPr>
+          <w:rFonts w:hint="eastAsia"/>
           <w:lang w:val="es-MX"/>
         </w:rPr>
       </w:pPr>
@@ -2985,6 +2982,7 @@
       </w:r>
       <w:r>
         <w:rPr>
+          <w:noProof/>
           <w:lang w:val="es-MX"/>
         </w:rPr>
         <w:drawing>
@@ -3079,6 +3077,7 @@
       <w:r>
         <w:rPr>
           <w:rFonts w:ascii="Arial" w:hAnsi="Arial" w:cs="Arial"/>
+          <w:noProof/>
           <w:lang w:val="es-MX"/>
         </w:rPr>
         <w:drawing>
@@ -3166,7 +3165,6 @@
     <w:p>
       <w:pPr>
         <w:pStyle w:val="Textbody"/>
-        <w:ind w:firstLine="567"/>
         <w:rPr>
           <w:rFonts w:ascii="Arial" w:hAnsi="Arial" w:cs="Arial"/>
           <w:lang w:val="es-MX"/>
@@ -3175,6 +3173,7 @@
       <w:r>
         <w:rPr>
           <w:rFonts w:ascii="Arial" w:hAnsi="Arial" w:cs="Arial"/>
+          <w:noProof/>
           <w:lang w:val="es-MX"/>
         </w:rPr>
         <w:drawing>
@@ -3283,10 +3282,7 @@
     <w:p>
       <w:pPr>
         <w:pStyle w:val="Textbody"/>
-        <w:numPr>
-          <w:ilvl w:val="0"/>
-          <w:numId w:val="11"/>
-        </w:numPr>
+        <w:ind w:firstLine="567"/>
         <w:rPr>
           <w:rFonts w:ascii="Arial" w:hAnsi="Arial" w:cs="Arial"/>
           <w:lang w:val="es-MX"/>
@@ -3297,117 +3293,18 @@
           <w:rFonts w:ascii="Arial" w:hAnsi="Arial" w:cs="Arial"/>
           <w:lang w:val="es-MX"/>
         </w:rPr>
-        <w:t xml:space="preserve">El de </w:t>
-      </w:r>
-      <w:r>
-        <w:rPr>
-          <w:rFonts w:ascii="Arial" w:hAnsi="Arial" w:cs="Arial"/>
-          <w:i/>
-          <w:iCs/>
+        <w:t xml:space="preserve">En caso de ingresar datos correctos nos muestra esta pantalla: </w:t>
+      </w:r>
+      <w:r>
+        <w:rPr>
+          <w:rFonts w:ascii="Arial" w:hAnsi="Arial" w:cs="Arial"/>
           <w:lang w:val="es-MX"/>
         </w:rPr>
-        <w:t>Registrarse</w:t>
-      </w:r>
-      <w:r>
-        <w:rPr>
-          <w:rFonts w:ascii="Arial" w:hAnsi="Arial" w:cs="Arial"/>
-          <w:i/>
-          <w:iCs/>
-          <w:lang w:val="es-MX"/>
-        </w:rPr>
-        <w:t xml:space="preserve"> </w:t>
-      </w:r>
-      <w:r>
-        <w:rPr>
-          <w:rFonts w:ascii="Arial" w:hAnsi="Arial" w:cs="Arial"/>
-          <w:lang w:val="es-MX"/>
-        </w:rPr>
-        <w:t>lleva a este formulario</w:t>
-      </w:r>
-      <w:r>
-        <w:rPr>
-          <w:rFonts w:ascii="Arial" w:hAnsi="Arial" w:cs="Arial"/>
-          <w:lang w:val="es-MX"/>
-        </w:rPr>
-        <w:t xml:space="preserve"> (ver pantalla </w:t>
-      </w:r>
-      <w:r>
-        <w:rPr>
-          <w:rFonts w:ascii="Arial" w:hAnsi="Arial" w:cs="Arial"/>
-          <w:i/>
-          <w:iCs/>
-          <w:lang w:val="es-MX"/>
-        </w:rPr>
-        <w:t>Inicio de Sesión</w:t>
-      </w:r>
-      <w:r>
-        <w:rPr>
-          <w:rFonts w:ascii="Arial" w:hAnsi="Arial" w:cs="Arial"/>
-          <w:lang w:val="es-MX"/>
-        </w:rPr>
-        <w:t xml:space="preserve"> link</w:t>
-      </w:r>
-      <w:r>
-        <w:rPr>
-          <w:rFonts w:ascii="Arial" w:hAnsi="Arial" w:cs="Arial"/>
-          <w:i/>
-          <w:iCs/>
-          <w:lang w:val="es-MX"/>
-        </w:rPr>
-        <w:t xml:space="preserve"> </w:t>
-      </w:r>
-      <w:r>
-        <w:rPr>
-          <w:rFonts w:ascii="Arial" w:hAnsi="Arial" w:cs="Arial"/>
-          <w:i/>
-          <w:iCs/>
-          <w:color w:val="0070C0"/>
-          <w:lang w:val="es-MX"/>
-        </w:rPr>
-        <w:t>Registrarse aquí</w:t>
-      </w:r>
-      <w:r>
-        <w:rPr>
-          <w:rFonts w:ascii="Arial" w:hAnsi="Arial" w:cs="Arial"/>
-          <w:i/>
-          <w:iCs/>
-          <w:lang w:val="es-MX"/>
-        </w:rPr>
-        <w:t xml:space="preserve"> </w:t>
-      </w:r>
-      <w:r>
-        <w:rPr>
-          <w:rFonts w:ascii="Arial" w:hAnsi="Arial" w:cs="Arial"/>
-          <w:lang w:val="es-MX"/>
-        </w:rPr>
-        <w:t>lleva al mismo formulario</w:t>
-      </w:r>
-      <w:r>
-        <w:rPr>
-          <w:rFonts w:ascii="Arial" w:hAnsi="Arial" w:cs="Arial"/>
-          <w:lang w:val="es-MX"/>
-        </w:rPr>
-        <w:t>:</w:t>
-      </w:r>
-    </w:p>
-    <w:p>
-      <w:pPr>
-        <w:pStyle w:val="Textbody"/>
-        <w:rPr>
-          <w:rFonts w:ascii="Arial" w:hAnsi="Arial" w:cs="Arial"/>
-          <w:lang w:val="es-MX"/>
-        </w:rPr>
-      </w:pPr>
-      <w:r>
-        <w:rPr>
-          <w:rFonts w:ascii="Arial" w:hAnsi="Arial" w:cs="Arial"/>
-          <w:lang w:val="es-MX"/>
-        </w:rPr>
         <w:drawing>
-          <wp:inline distT="0" distB="0" distL="0" distR="0" wp14:anchorId="29019921" wp14:editId="1D2D04D7">
-            <wp:extent cx="2241005" cy="4064000"/>
-            <wp:effectExtent l="0" t="0" r="6985" b="0"/>
-            <wp:docPr id="21" name="Imagen 21"/>
+          <wp:inline distT="0" distB="0" distL="0" distR="0" wp14:anchorId="242DB15D" wp14:editId="3B518046">
+            <wp:extent cx="2322830" cy="1723444"/>
+            <wp:effectExtent l="0" t="0" r="1270" b="0"/>
+            <wp:docPr id="2" name="Imagen 2"/>
             <wp:cNvGraphicFramePr>
               <a:graphicFrameLocks xmlns:a="http://schemas.openxmlformats.org/drawingml/2006/main" noChangeAspect="1"/>
             </wp:cNvGraphicFramePr>
@@ -3427,7 +3324,7 @@
                   <pic:spPr>
                     <a:xfrm>
                       <a:off x="0" y="0"/>
-                      <a:ext cx="2245932" cy="4072935"/>
+                      <a:ext cx="2333999" cy="1731731"/>
                     </a:xfrm>
                     <a:prstGeom prst="rect">
                       <a:avLst/>
@@ -3454,206 +3351,27 @@
           <w:rFonts w:ascii="Arial" w:hAnsi="Arial" w:cs="Arial"/>
           <w:lang w:val="es-MX"/>
         </w:rPr>
-        <w:t xml:space="preserve">En este formulario se piden datos de usuario típicos: </w:t>
-      </w:r>
-      <w:r>
-        <w:rPr>
-          <w:rFonts w:ascii="Arial" w:hAnsi="Arial" w:cs="Arial"/>
-          <w:i/>
-          <w:iCs/>
+        <w:t>En caso de error en alguno de los datos nos muestra esta otra pantalla:</w:t>
+      </w:r>
+    </w:p>
+    <w:p>
+      <w:pPr>
+        <w:pStyle w:val="Textbody"/>
+        <w:rPr>
+          <w:rFonts w:ascii="Arial" w:hAnsi="Arial" w:cs="Arial"/>
           <w:lang w:val="es-MX"/>
         </w:rPr>
-        <w:t>Nombre</w:t>
-      </w:r>
+      </w:pPr>
       <w:r>
         <w:rPr>
           <w:rFonts w:ascii="Arial" w:hAnsi="Arial" w:cs="Arial"/>
           <w:lang w:val="es-MX"/>
         </w:rPr>
-        <w:t xml:space="preserve">, </w:t>
-      </w:r>
-      <w:r>
-        <w:rPr>
-          <w:rFonts w:ascii="Arial" w:hAnsi="Arial" w:cs="Arial"/>
-          <w:i/>
-          <w:iCs/>
-          <w:lang w:val="es-MX"/>
-        </w:rPr>
-        <w:t>Correo</w:t>
-      </w:r>
-      <w:r>
-        <w:rPr>
-          <w:rFonts w:ascii="Arial" w:hAnsi="Arial" w:cs="Arial"/>
-          <w:lang w:val="es-MX"/>
-        </w:rPr>
-        <w:t xml:space="preserve">, </w:t>
-      </w:r>
-      <w:r>
-        <w:rPr>
-          <w:rFonts w:ascii="Arial" w:hAnsi="Arial" w:cs="Arial"/>
-          <w:i/>
-          <w:iCs/>
-          <w:lang w:val="es-MX"/>
-        </w:rPr>
-        <w:t>Contraseña</w:t>
-      </w:r>
-      <w:r>
-        <w:rPr>
-          <w:rFonts w:ascii="Arial" w:hAnsi="Arial" w:cs="Arial"/>
-          <w:lang w:val="es-MX"/>
-        </w:rPr>
-        <w:t xml:space="preserve"> </w:t>
-      </w:r>
-    </w:p>
-    <w:p>
-      <w:pPr>
-        <w:pStyle w:val="Textbody"/>
-        <w:ind w:firstLine="567"/>
-        <w:rPr>
-          <w:rFonts w:ascii="Arial" w:hAnsi="Arial" w:cs="Arial"/>
-          <w:lang w:val="es-MX"/>
-        </w:rPr>
-      </w:pPr>
-      <w:r>
-        <w:rPr>
-          <w:rFonts w:ascii="Arial" w:hAnsi="Arial" w:cs="Arial"/>
-          <w:lang w:val="es-MX"/>
-        </w:rPr>
-        <w:t xml:space="preserve">El registro válido de un usuario nos lleva a </w:t>
-      </w:r>
-      <w:r>
-        <w:rPr>
-          <w:rFonts w:ascii="Arial" w:hAnsi="Arial" w:cs="Arial"/>
-          <w:i/>
-          <w:iCs/>
-          <w:lang w:val="es-MX"/>
-        </w:rPr>
-        <w:t>Pantalla Principal</w:t>
-      </w:r>
-      <w:r>
-        <w:rPr>
-          <w:rFonts w:ascii="Arial" w:hAnsi="Arial" w:cs="Arial"/>
-          <w:lang w:val="es-MX"/>
-        </w:rPr>
-        <w:t>.</w:t>
-      </w:r>
-    </w:p>
-    <w:p>
-      <w:pPr>
-        <w:rPr>
-          <w:rFonts w:ascii="Arial" w:hAnsi="Arial" w:cs="Arial"/>
-          <w:lang w:val="es-MX"/>
-        </w:rPr>
-      </w:pPr>
-      <w:r>
-        <w:rPr>
-          <w:rFonts w:ascii="Arial" w:hAnsi="Arial" w:cs="Arial"/>
-          <w:lang w:val="es-MX"/>
-        </w:rPr>
-        <w:br w:type="page"/>
-      </w:r>
-    </w:p>
-    <w:p>
-      <w:pPr>
-        <w:pStyle w:val="Textbody"/>
-        <w:numPr>
-          <w:ilvl w:val="0"/>
-          <w:numId w:val="8"/>
-        </w:numPr>
-        <w:rPr>
-          <w:rFonts w:ascii="Arial" w:hAnsi="Arial" w:cs="Arial"/>
-        </w:rPr>
-      </w:pPr>
-      <w:r>
-        <w:rPr>
-          <w:rFonts w:ascii="Arial" w:hAnsi="Arial" w:cs="Arial"/>
-        </w:rPr>
-        <w:lastRenderedPageBreak/>
-        <w:t xml:space="preserve">Pantalla de Gestión: </w:t>
-      </w:r>
-    </w:p>
-    <w:p>
-      <w:pPr>
-        <w:pStyle w:val="Textbody"/>
-        <w:ind w:firstLine="567"/>
-        <w:rPr>
-          <w:rFonts w:ascii="Arial" w:hAnsi="Arial" w:cs="Arial"/>
-        </w:rPr>
-      </w:pPr>
-      <w:r>
-        <w:rPr>
-          <w:rFonts w:ascii="Arial" w:hAnsi="Arial" w:cs="Arial"/>
-        </w:rPr>
-        <w:t>Luego al</w:t>
-      </w:r>
-      <w:r>
-        <w:rPr>
-          <w:rFonts w:ascii="Arial" w:hAnsi="Arial" w:cs="Arial"/>
-        </w:rPr>
-        <w:t xml:space="preserve"> dar </w:t>
-      </w:r>
-      <w:r>
-        <w:rPr>
-          <w:rFonts w:ascii="Arial" w:hAnsi="Arial" w:cs="Arial"/>
-        </w:rPr>
-        <w:t>clic</w:t>
-      </w:r>
-      <w:r>
-        <w:rPr>
-          <w:rFonts w:ascii="Arial" w:hAnsi="Arial" w:cs="Arial"/>
-        </w:rPr>
-        <w:t xml:space="preserve"> en </w:t>
-      </w:r>
-      <w:r>
-        <w:rPr>
-          <w:rFonts w:ascii="Arial" w:hAnsi="Arial" w:cs="Arial"/>
-          <w:i/>
-          <w:iCs/>
-        </w:rPr>
-        <w:t>Iniciar Sesión</w:t>
-      </w:r>
-      <w:r>
-        <w:rPr>
-          <w:rFonts w:ascii="Arial" w:hAnsi="Arial" w:cs="Arial"/>
-        </w:rPr>
-        <w:t xml:space="preserve"> se visualiza </w:t>
-      </w:r>
-      <w:r>
-        <w:rPr>
-          <w:rFonts w:ascii="Arial" w:hAnsi="Arial" w:cs="Arial"/>
-        </w:rPr>
-        <w:t xml:space="preserve">el menú </w:t>
-      </w:r>
-      <w:r>
-        <w:rPr>
-          <w:rFonts w:ascii="Arial" w:hAnsi="Arial" w:cs="Arial"/>
-        </w:rPr>
-        <w:t>d</w:t>
-      </w:r>
-      <w:r>
-        <w:rPr>
-          <w:rFonts w:ascii="Arial" w:hAnsi="Arial" w:cs="Arial"/>
-        </w:rPr>
-        <w:t>e gestión del sistema:</w:t>
-      </w:r>
-    </w:p>
-    <w:p>
-      <w:pPr>
-        <w:pStyle w:val="Textbody"/>
-        <w:ind w:firstLine="567"/>
-        <w:rPr>
-          <w:rFonts w:ascii="Arial" w:hAnsi="Arial" w:cs="Arial"/>
-        </w:rPr>
-      </w:pPr>
-      <w:r>
-        <w:rPr>
-          <w:rFonts w:ascii="Arial" w:hAnsi="Arial" w:cs="Arial"/>
-        </w:rPr>
         <w:drawing>
-          <wp:inline distT="0" distB="0" distL="0" distR="0" wp14:anchorId="0DAE30C1" wp14:editId="78F148F1">
-            <wp:extent cx="3168650" cy="3366365"/>
-            <wp:effectExtent l="0" t="0" r="0" b="5715"/>
-            <wp:docPr id="22" name="Imagen 22"/>
+          <wp:inline distT="0" distB="0" distL="0" distR="0" wp14:anchorId="1997DB5F" wp14:editId="1A0FC34D">
+            <wp:extent cx="2339932" cy="1841500"/>
+            <wp:effectExtent l="0" t="0" r="3810" b="6350"/>
+            <wp:docPr id="3" name="Imagen 3"/>
             <wp:cNvGraphicFramePr>
               <a:graphicFrameLocks xmlns:a="http://schemas.openxmlformats.org/drawingml/2006/main" noChangeAspect="1"/>
             </wp:cNvGraphicFramePr>
@@ -3673,7 +3391,7 @@
                   <pic:spPr>
                     <a:xfrm>
                       <a:off x="0" y="0"/>
-                      <a:ext cx="3176541" cy="3374749"/>
+                      <a:ext cx="2358546" cy="1856149"/>
                     </a:xfrm>
                     <a:prstGeom prst="rect">
                       <a:avLst/>
@@ -3689,6 +3407,460 @@
     <w:p>
       <w:pPr>
         <w:pStyle w:val="Textbody"/>
+        <w:numPr>
+          <w:ilvl w:val="0"/>
+          <w:numId w:val="11"/>
+        </w:numPr>
+        <w:rPr>
+          <w:rFonts w:ascii="Arial" w:hAnsi="Arial" w:cs="Arial"/>
+          <w:lang w:val="es-MX"/>
+        </w:rPr>
+      </w:pPr>
+      <w:r>
+        <w:rPr>
+          <w:rFonts w:ascii="Arial" w:hAnsi="Arial" w:cs="Arial"/>
+          <w:lang w:val="es-MX"/>
+        </w:rPr>
+        <w:t xml:space="preserve">El de </w:t>
+      </w:r>
+      <w:r>
+        <w:rPr>
+          <w:rFonts w:ascii="Arial" w:hAnsi="Arial" w:cs="Arial"/>
+          <w:i/>
+          <w:iCs/>
+          <w:lang w:val="es-MX"/>
+        </w:rPr>
+        <w:t xml:space="preserve">Registrarse </w:t>
+      </w:r>
+      <w:r>
+        <w:rPr>
+          <w:rFonts w:ascii="Arial" w:hAnsi="Arial" w:cs="Arial"/>
+          <w:lang w:val="es-MX"/>
+        </w:rPr>
+        <w:t xml:space="preserve">lleva a este formulario (ver pantalla </w:t>
+      </w:r>
+      <w:r>
+        <w:rPr>
+          <w:rFonts w:ascii="Arial" w:hAnsi="Arial" w:cs="Arial"/>
+          <w:i/>
+          <w:iCs/>
+          <w:lang w:val="es-MX"/>
+        </w:rPr>
+        <w:t>Inicio de Sesión</w:t>
+      </w:r>
+      <w:r>
+        <w:rPr>
+          <w:rFonts w:ascii="Arial" w:hAnsi="Arial" w:cs="Arial"/>
+          <w:lang w:val="es-MX"/>
+        </w:rPr>
+        <w:t xml:space="preserve"> link</w:t>
+      </w:r>
+      <w:r>
+        <w:rPr>
+          <w:rFonts w:ascii="Arial" w:hAnsi="Arial" w:cs="Arial"/>
+          <w:i/>
+          <w:iCs/>
+          <w:lang w:val="es-MX"/>
+        </w:rPr>
+        <w:t xml:space="preserve"> </w:t>
+      </w:r>
+      <w:r>
+        <w:rPr>
+          <w:rFonts w:ascii="Arial" w:hAnsi="Arial" w:cs="Arial"/>
+          <w:i/>
+          <w:iCs/>
+          <w:color w:val="0070C0"/>
+          <w:lang w:val="es-MX"/>
+        </w:rPr>
+        <w:t>Registrarse aquí</w:t>
+      </w:r>
+      <w:r>
+        <w:rPr>
+          <w:rFonts w:ascii="Arial" w:hAnsi="Arial" w:cs="Arial"/>
+          <w:i/>
+          <w:iCs/>
+          <w:lang w:val="es-MX"/>
+        </w:rPr>
+        <w:t xml:space="preserve"> </w:t>
+      </w:r>
+      <w:r>
+        <w:rPr>
+          <w:rFonts w:ascii="Arial" w:hAnsi="Arial" w:cs="Arial"/>
+          <w:lang w:val="es-MX"/>
+        </w:rPr>
+        <w:t>lleva al mismo formulario</w:t>
+      </w:r>
+      <w:r>
+        <w:rPr>
+          <w:rFonts w:ascii="Arial" w:hAnsi="Arial" w:cs="Arial"/>
+          <w:lang w:val="es-MX"/>
+        </w:rPr>
+        <w:t>:</w:t>
+      </w:r>
+    </w:p>
+    <w:p>
+      <w:pPr>
+        <w:pStyle w:val="Textbody"/>
+        <w:rPr>
+          <w:rFonts w:ascii="Arial" w:hAnsi="Arial" w:cs="Arial"/>
+          <w:lang w:val="es-MX"/>
+        </w:rPr>
+      </w:pPr>
+      <w:r>
+        <w:rPr>
+          <w:rFonts w:ascii="Arial" w:hAnsi="Arial" w:cs="Arial"/>
+          <w:noProof/>
+          <w:lang w:val="es-MX"/>
+        </w:rPr>
+        <w:lastRenderedPageBreak/>
+        <w:drawing>
+          <wp:inline distT="0" distB="0" distL="0" distR="0" wp14:anchorId="29019921" wp14:editId="1D2D04D7">
+            <wp:extent cx="2241005" cy="4064000"/>
+            <wp:effectExtent l="0" t="0" r="6985" b="0"/>
+            <wp:docPr id="21" name="Imagen 21"/>
+            <wp:cNvGraphicFramePr>
+              <a:graphicFrameLocks xmlns:a="http://schemas.openxmlformats.org/drawingml/2006/main" noChangeAspect="1"/>
+            </wp:cNvGraphicFramePr>
+            <a:graphic xmlns:a="http://schemas.openxmlformats.org/drawingml/2006/main">
+              <a:graphicData uri="http://schemas.openxmlformats.org/drawingml/2006/picture">
+                <pic:pic xmlns:pic="http://schemas.openxmlformats.org/drawingml/2006/picture">
+                  <pic:nvPicPr>
+                    <pic:cNvPr id="1" name=""/>
+                    <pic:cNvPicPr/>
+                  </pic:nvPicPr>
+                  <pic:blipFill>
+                    <a:blip r:embed="rId20"/>
+                    <a:stretch>
+                      <a:fillRect/>
+                    </a:stretch>
+                  </pic:blipFill>
+                  <pic:spPr>
+                    <a:xfrm>
+                      <a:off x="0" y="0"/>
+                      <a:ext cx="2245932" cy="4072935"/>
+                    </a:xfrm>
+                    <a:prstGeom prst="rect">
+                      <a:avLst/>
+                    </a:prstGeom>
+                  </pic:spPr>
+                </pic:pic>
+              </a:graphicData>
+            </a:graphic>
+          </wp:inline>
+        </w:drawing>
+      </w:r>
+    </w:p>
+    <w:p>
+      <w:pPr>
+        <w:pStyle w:val="Textbody"/>
+        <w:ind w:firstLine="567"/>
+        <w:rPr>
+          <w:rFonts w:ascii="Arial" w:hAnsi="Arial" w:cs="Arial"/>
+          <w:lang w:val="es-MX"/>
+        </w:rPr>
+      </w:pPr>
+      <w:r>
+        <w:rPr>
+          <w:rFonts w:ascii="Arial" w:hAnsi="Arial" w:cs="Arial"/>
+          <w:lang w:val="es-MX"/>
+        </w:rPr>
+        <w:t xml:space="preserve">En este formulario se piden datos de usuario típicos: </w:t>
+      </w:r>
+      <w:r>
+        <w:rPr>
+          <w:rFonts w:ascii="Arial" w:hAnsi="Arial" w:cs="Arial"/>
+          <w:i/>
+          <w:iCs/>
+          <w:lang w:val="es-MX"/>
+        </w:rPr>
+        <w:t>Nombre</w:t>
+      </w:r>
+      <w:r>
+        <w:rPr>
+          <w:rFonts w:ascii="Arial" w:hAnsi="Arial" w:cs="Arial"/>
+          <w:lang w:val="es-MX"/>
+        </w:rPr>
+        <w:t xml:space="preserve">, </w:t>
+      </w:r>
+      <w:r>
+        <w:rPr>
+          <w:rFonts w:ascii="Arial" w:hAnsi="Arial" w:cs="Arial"/>
+          <w:i/>
+          <w:iCs/>
+          <w:lang w:val="es-MX"/>
+        </w:rPr>
+        <w:t>Correo</w:t>
+      </w:r>
+      <w:r>
+        <w:rPr>
+          <w:rFonts w:ascii="Arial" w:hAnsi="Arial" w:cs="Arial"/>
+          <w:lang w:val="es-MX"/>
+        </w:rPr>
+        <w:t xml:space="preserve">, </w:t>
+      </w:r>
+      <w:r>
+        <w:rPr>
+          <w:rFonts w:ascii="Arial" w:hAnsi="Arial" w:cs="Arial"/>
+          <w:i/>
+          <w:iCs/>
+          <w:lang w:val="es-MX"/>
+        </w:rPr>
+        <w:t>Contraseña</w:t>
+      </w:r>
+      <w:r>
+        <w:rPr>
+          <w:rFonts w:ascii="Arial" w:hAnsi="Arial" w:cs="Arial"/>
+          <w:lang w:val="es-MX"/>
+        </w:rPr>
+        <w:t xml:space="preserve"> </w:t>
+      </w:r>
+    </w:p>
+    <w:p>
+      <w:pPr>
+        <w:pStyle w:val="Textbody"/>
+        <w:ind w:firstLine="567"/>
+        <w:rPr>
+          <w:rFonts w:ascii="Arial" w:hAnsi="Arial" w:cs="Arial"/>
+          <w:lang w:val="es-MX"/>
+        </w:rPr>
+      </w:pPr>
+      <w:r>
+        <w:rPr>
+          <w:rFonts w:ascii="Arial" w:hAnsi="Arial" w:cs="Arial"/>
+          <w:lang w:val="es-MX"/>
+        </w:rPr>
+        <w:t>El registro válido de un usuario</w:t>
+      </w:r>
+      <w:r>
+        <w:rPr>
+          <w:rFonts w:ascii="Arial" w:hAnsi="Arial" w:cs="Arial"/>
+          <w:lang w:val="es-MX"/>
+        </w:rPr>
+        <w:t>, nos muestra la siguiente pantalla y</w:t>
+      </w:r>
+      <w:r>
+        <w:rPr>
+          <w:rFonts w:ascii="Arial" w:hAnsi="Arial" w:cs="Arial"/>
+          <w:lang w:val="es-MX"/>
+        </w:rPr>
+        <w:t xml:space="preserve"> nos lleva a </w:t>
+      </w:r>
+      <w:r>
+        <w:rPr>
+          <w:rFonts w:ascii="Arial" w:hAnsi="Arial" w:cs="Arial"/>
+          <w:i/>
+          <w:iCs/>
+          <w:lang w:val="es-MX"/>
+        </w:rPr>
+        <w:t>Pantalla Principal</w:t>
+      </w:r>
+      <w:r>
+        <w:rPr>
+          <w:rFonts w:ascii="Arial" w:hAnsi="Arial" w:cs="Arial"/>
+          <w:lang w:val="es-MX"/>
+        </w:rPr>
+        <w:t>.</w:t>
+      </w:r>
+    </w:p>
+    <w:p>
+      <w:pPr>
+        <w:rPr>
+          <w:rFonts w:ascii="Arial" w:hAnsi="Arial" w:cs="Arial"/>
+          <w:lang w:val="es-MX"/>
+        </w:rPr>
+      </w:pPr>
+      <w:r>
+        <w:rPr>
+          <w:rFonts w:ascii="Arial" w:hAnsi="Arial" w:cs="Arial"/>
+          <w:lang w:val="es-MX"/>
+        </w:rPr>
+        <w:drawing>
+          <wp:inline distT="0" distB="0" distL="0" distR="0" wp14:anchorId="7A95956D" wp14:editId="3C43AE8E">
+            <wp:extent cx="2136367" cy="1206500"/>
+            <wp:effectExtent l="0" t="0" r="0" b="0"/>
+            <wp:docPr id="4" name="Imagen 4"/>
+            <wp:cNvGraphicFramePr>
+              <a:graphicFrameLocks xmlns:a="http://schemas.openxmlformats.org/drawingml/2006/main" noChangeAspect="1"/>
+            </wp:cNvGraphicFramePr>
+            <a:graphic xmlns:a="http://schemas.openxmlformats.org/drawingml/2006/main">
+              <a:graphicData uri="http://schemas.openxmlformats.org/drawingml/2006/picture">
+                <pic:pic xmlns:pic="http://schemas.openxmlformats.org/drawingml/2006/picture">
+                  <pic:nvPicPr>
+                    <pic:cNvPr id="1" name=""/>
+                    <pic:cNvPicPr/>
+                  </pic:nvPicPr>
+                  <pic:blipFill>
+                    <a:blip r:embed="rId21"/>
+                    <a:stretch>
+                      <a:fillRect/>
+                    </a:stretch>
+                  </pic:blipFill>
+                  <pic:spPr>
+                    <a:xfrm>
+                      <a:off x="0" y="0"/>
+                      <a:ext cx="2156835" cy="1218059"/>
+                    </a:xfrm>
+                    <a:prstGeom prst="rect">
+                      <a:avLst/>
+                    </a:prstGeom>
+                  </pic:spPr>
+                </pic:pic>
+              </a:graphicData>
+            </a:graphic>
+          </wp:inline>
+        </w:drawing>
+      </w:r>
+    </w:p>
+    <w:p>
+      <w:pPr>
+        <w:rPr>
+          <w:rFonts w:ascii="Arial" w:hAnsi="Arial" w:cs="Arial"/>
+          <w:lang w:val="es-MX"/>
+        </w:rPr>
+      </w:pPr>
+    </w:p>
+    <w:p>
+      <w:pPr>
+        <w:pStyle w:val="Textbody"/>
+        <w:numPr>
+          <w:ilvl w:val="0"/>
+          <w:numId w:val="8"/>
+        </w:numPr>
+        <w:rPr>
+          <w:rFonts w:ascii="Arial" w:hAnsi="Arial" w:cs="Arial"/>
+        </w:rPr>
+      </w:pPr>
+      <w:r>
+        <w:rPr>
+          <w:rFonts w:ascii="Arial" w:hAnsi="Arial" w:cs="Arial"/>
+        </w:rPr>
+        <w:t xml:space="preserve">Pantalla de Gestión: </w:t>
+      </w:r>
+    </w:p>
+    <w:p>
+      <w:pPr>
+        <w:pStyle w:val="Textbody"/>
+        <w:ind w:firstLine="567"/>
+        <w:rPr>
+          <w:rFonts w:ascii="Arial" w:hAnsi="Arial" w:cs="Arial"/>
+        </w:rPr>
+      </w:pPr>
+      <w:r>
+        <w:rPr>
+          <w:rFonts w:ascii="Arial" w:hAnsi="Arial" w:cs="Arial"/>
+        </w:rPr>
+        <w:t>Luego al</w:t>
+      </w:r>
+      <w:r>
+        <w:rPr>
+          <w:rFonts w:ascii="Arial" w:hAnsi="Arial" w:cs="Arial"/>
+        </w:rPr>
+        <w:t xml:space="preserve"> dar </w:t>
+      </w:r>
+      <w:r>
+        <w:rPr>
+          <w:rFonts w:ascii="Arial" w:hAnsi="Arial" w:cs="Arial"/>
+        </w:rPr>
+        <w:t>clic</w:t>
+      </w:r>
+      <w:r>
+        <w:rPr>
+          <w:rFonts w:ascii="Arial" w:hAnsi="Arial" w:cs="Arial"/>
+        </w:rPr>
+        <w:t xml:space="preserve"> en </w:t>
+      </w:r>
+      <w:r>
+        <w:rPr>
+          <w:rFonts w:ascii="Arial" w:hAnsi="Arial" w:cs="Arial"/>
+          <w:i/>
+          <w:iCs/>
+        </w:rPr>
+        <w:t>Iniciar Sesión</w:t>
+      </w:r>
+      <w:r>
+        <w:rPr>
+          <w:rFonts w:ascii="Arial" w:hAnsi="Arial" w:cs="Arial"/>
+        </w:rPr>
+        <w:t xml:space="preserve"> se visualiza </w:t>
+      </w:r>
+      <w:r>
+        <w:rPr>
+          <w:rFonts w:ascii="Arial" w:hAnsi="Arial" w:cs="Arial"/>
+        </w:rPr>
+        <w:t xml:space="preserve">el menú </w:t>
+      </w:r>
+      <w:r>
+        <w:rPr>
+          <w:rFonts w:ascii="Arial" w:hAnsi="Arial" w:cs="Arial"/>
+        </w:rPr>
+        <w:t>d</w:t>
+      </w:r>
+      <w:r>
+        <w:rPr>
+          <w:rFonts w:ascii="Arial" w:hAnsi="Arial" w:cs="Arial"/>
+        </w:rPr>
+        <w:t>e gestión del sistema:</w:t>
+      </w:r>
+    </w:p>
+    <w:p>
+      <w:pPr>
+        <w:pStyle w:val="Textbody"/>
+        <w:ind w:firstLine="567"/>
+        <w:rPr>
+          <w:rFonts w:ascii="Arial" w:hAnsi="Arial" w:cs="Arial"/>
+        </w:rPr>
+      </w:pPr>
+      <w:r>
+        <w:rPr>
+          <w:rFonts w:ascii="Arial" w:hAnsi="Arial" w:cs="Arial"/>
+        </w:rPr>
+        <w:drawing>
+          <wp:inline distT="0" distB="0" distL="0" distR="0" wp14:anchorId="15CC841F" wp14:editId="595454DB">
+            <wp:extent cx="1466850" cy="1791101"/>
+            <wp:effectExtent l="0" t="0" r="0" b="0"/>
+            <wp:docPr id="9" name="Imagen 9"/>
+            <wp:cNvGraphicFramePr>
+              <a:graphicFrameLocks xmlns:a="http://schemas.openxmlformats.org/drawingml/2006/main" noChangeAspect="1"/>
+            </wp:cNvGraphicFramePr>
+            <a:graphic xmlns:a="http://schemas.openxmlformats.org/drawingml/2006/main">
+              <a:graphicData uri="http://schemas.openxmlformats.org/drawingml/2006/picture">
+                <pic:pic xmlns:pic="http://schemas.openxmlformats.org/drawingml/2006/picture">
+                  <pic:nvPicPr>
+                    <pic:cNvPr id="1" name=""/>
+                    <pic:cNvPicPr/>
+                  </pic:nvPicPr>
+                  <pic:blipFill rotWithShape="1">
+                    <a:blip r:embed="rId22"/>
+                    <a:srcRect l="6761" t="6073" r="7599"/>
+                    <a:stretch/>
+                  </pic:blipFill>
+                  <pic:spPr bwMode="auto">
+                    <a:xfrm>
+                      <a:off x="0" y="0"/>
+                      <a:ext cx="1480977" cy="1808351"/>
+                    </a:xfrm>
+                    <a:prstGeom prst="rect">
+                      <a:avLst/>
+                    </a:prstGeom>
+                    <a:ln>
+                      <a:noFill/>
+                    </a:ln>
+                    <a:extLst>
+                      <a:ext uri="{53640926-AAD7-44D8-BBD7-CCE9431645EC}">
+                        <a14:shadowObscured xmlns:a14="http://schemas.microsoft.com/office/drawing/2010/main"/>
+                      </a:ext>
+                    </a:extLst>
+                  </pic:spPr>
+                </pic:pic>
+              </a:graphicData>
+            </a:graphic>
+          </wp:inline>
+        </w:drawing>
+      </w:r>
+    </w:p>
+    <w:p>
+      <w:pPr>
+        <w:pStyle w:val="Textbody"/>
         <w:ind w:firstLine="567"/>
         <w:rPr>
           <w:rFonts w:ascii="Arial" w:hAnsi="Arial" w:cs="Arial"/>
@@ -3716,6 +3888,7 @@
         <w:rPr>
           <w:rFonts w:ascii="Arial" w:hAnsi="Arial" w:cs="Arial"/>
         </w:rPr>
+        <w:lastRenderedPageBreak/>
         <w:t>Gestionar Clientes</w:t>
       </w:r>
     </w:p>
@@ -3770,7 +3943,7 @@
         <w:rPr>
           <w:rFonts w:ascii="Arial" w:hAnsi="Arial" w:cs="Arial"/>
         </w:rPr>
-        <w:t>Buscar Clientes por Nombre</w:t>
+        <w:t>Sistema de Búsqueda</w:t>
       </w:r>
     </w:p>
     <w:p>
@@ -3788,34 +3961,8 @@
         <w:rPr>
           <w:rFonts w:ascii="Arial" w:hAnsi="Arial" w:cs="Arial"/>
         </w:rPr>
-        <w:t>Búsqueda de Cabañas Libres</w:t>
-      </w:r>
-    </w:p>
-    <w:p>
-      <w:pPr>
-        <w:pStyle w:val="Textbody"/>
-        <w:numPr>
-          <w:ilvl w:val="0"/>
-          <w:numId w:val="13"/>
-        </w:numPr>
-        <w:rPr>
-          <w:rFonts w:ascii="Arial" w:hAnsi="Arial" w:cs="Arial"/>
-        </w:rPr>
-      </w:pPr>
-      <w:r>
-        <w:rPr>
-          <w:rFonts w:ascii="Arial" w:hAnsi="Arial" w:cs="Arial"/>
-        </w:rPr>
         <w:t>Salir</w:t>
       </w:r>
-    </w:p>
-    <w:p>
-      <w:pPr>
-        <w:pStyle w:val="Textbody"/>
-        <w:rPr>
-          <w:rFonts w:ascii="Arial" w:hAnsi="Arial" w:cs="Arial"/>
-        </w:rPr>
-      </w:pPr>
     </w:p>
     <w:p>
       <w:pPr>
@@ -3856,14 +4003,14 @@
     <w:p>
       <w:pPr>
         <w:pStyle w:val="Textbody"/>
-        <w:ind w:firstLine="567"/>
-        <w:rPr>
-          <w:rFonts w:ascii="Arial" w:hAnsi="Arial" w:cs="Arial"/>
-        </w:rPr>
-      </w:pPr>
-      <w:r>
-        <w:rPr>
-          <w:rFonts w:ascii="Arial" w:hAnsi="Arial" w:cs="Arial"/>
+        <w:rPr>
+          <w:rFonts w:ascii="Arial" w:hAnsi="Arial" w:cs="Arial"/>
+        </w:rPr>
+      </w:pPr>
+      <w:r>
+        <w:rPr>
+          <w:rFonts w:ascii="Arial" w:hAnsi="Arial" w:cs="Arial"/>
+          <w:noProof/>
         </w:rPr>
         <w:drawing>
           <wp:inline distT="0" distB="0" distL="0" distR="0" wp14:anchorId="095AC997" wp14:editId="7BCA765A">
@@ -3881,7 +4028,7 @@
                     <pic:cNvPicPr/>
                   </pic:nvPicPr>
                   <pic:blipFill rotWithShape="1">
-                    <a:blip r:embed="rId20"/>
+                    <a:blip r:embed="rId23"/>
                     <a:srcRect l="11309" r="2885"/>
                     <a:stretch/>
                   </pic:blipFill>
@@ -3921,7 +4068,6 @@
         <w:rPr>
           <w:rFonts w:ascii="Arial" w:hAnsi="Arial" w:cs="Arial"/>
         </w:rPr>
-        <w:lastRenderedPageBreak/>
         <w:t xml:space="preserve">En esta lista podemos además editar o eliminar </w:t>
       </w:r>
       <w:r>
@@ -3933,6 +4079,7 @@
       <w:r>
         <w:rPr>
           <w:rFonts w:ascii="Arial" w:hAnsi="Arial" w:cs="Arial"/>
+          <w:noProof/>
         </w:rPr>
         <w:drawing>
           <wp:inline distT="0" distB="0" distL="0" distR="0" wp14:anchorId="200ED1A2" wp14:editId="41D559B9">
@@ -3950,7 +4097,7 @@
                     <pic:cNvPicPr/>
                   </pic:nvPicPr>
                   <pic:blipFill rotWithShape="1">
-                    <a:blip r:embed="rId21"/>
+                    <a:blip r:embed="rId24"/>
                     <a:srcRect t="1" r="46440" b="-2"/>
                     <a:stretch/>
                   </pic:blipFill>
@@ -3986,6 +4133,7 @@
       <w:r>
         <w:rPr>
           <w:rFonts w:ascii="Arial" w:hAnsi="Arial" w:cs="Arial"/>
+          <w:noProof/>
         </w:rPr>
         <w:drawing>
           <wp:inline distT="0" distB="0" distL="0" distR="0" wp14:anchorId="27FA99C2" wp14:editId="0335462D">
@@ -4003,7 +4151,7 @@
                     <pic:cNvPicPr/>
                   </pic:nvPicPr>
                   <pic:blipFill rotWithShape="1">
-                    <a:blip r:embed="rId21"/>
+                    <a:blip r:embed="rId24"/>
                     <a:srcRect l="52168" t="2" b="-3"/>
                     <a:stretch/>
                   </pic:blipFill>
@@ -4074,7 +4222,55 @@
         <w:rPr>
           <w:rFonts w:ascii="Arial" w:hAnsi="Arial" w:cs="Arial"/>
         </w:rPr>
-        <w:t>.</w:t>
+        <w:t xml:space="preserve"> y muestra lo siguiente:</w:t>
+      </w:r>
+    </w:p>
+    <w:p>
+      <w:pPr>
+        <w:pStyle w:val="Textbody"/>
+        <w:rPr>
+          <w:rFonts w:ascii="Arial" w:hAnsi="Arial" w:cs="Arial"/>
+        </w:rPr>
+      </w:pPr>
+      <w:r>
+        <w:rPr>
+          <w:rFonts w:ascii="Arial" w:hAnsi="Arial" w:cs="Arial"/>
+        </w:rPr>
+        <w:drawing>
+          <wp:inline distT="0" distB="0" distL="0" distR="0" wp14:anchorId="36033E3C" wp14:editId="0404E34C">
+            <wp:extent cx="2391410" cy="1920472"/>
+            <wp:effectExtent l="0" t="0" r="8890" b="3810"/>
+            <wp:docPr id="6" name="Imagen 6"/>
+            <wp:cNvGraphicFramePr>
+              <a:graphicFrameLocks xmlns:a="http://schemas.openxmlformats.org/drawingml/2006/main" noChangeAspect="1"/>
+            </wp:cNvGraphicFramePr>
+            <a:graphic xmlns:a="http://schemas.openxmlformats.org/drawingml/2006/main">
+              <a:graphicData uri="http://schemas.openxmlformats.org/drawingml/2006/picture">
+                <pic:pic xmlns:pic="http://schemas.openxmlformats.org/drawingml/2006/picture">
+                  <pic:nvPicPr>
+                    <pic:cNvPr id="1" name=""/>
+                    <pic:cNvPicPr/>
+                  </pic:nvPicPr>
+                  <pic:blipFill>
+                    <a:blip r:embed="rId25"/>
+                    <a:stretch>
+                      <a:fillRect/>
+                    </a:stretch>
+                  </pic:blipFill>
+                  <pic:spPr>
+                    <a:xfrm>
+                      <a:off x="0" y="0"/>
+                      <a:ext cx="2402007" cy="1928982"/>
+                    </a:xfrm>
+                    <a:prstGeom prst="rect">
+                      <a:avLst/>
+                    </a:prstGeom>
+                  </pic:spPr>
+                </pic:pic>
+              </a:graphicData>
+            </a:graphic>
+          </wp:inline>
+        </w:drawing>
       </w:r>
     </w:p>
     <w:p>
@@ -4085,6 +4281,51 @@
           <w:rFonts w:ascii="Arial" w:hAnsi="Arial" w:cs="Arial"/>
         </w:rPr>
       </w:pPr>
+    </w:p>
+    <w:p>
+      <w:pPr>
+        <w:pStyle w:val="Textbody"/>
+        <w:ind w:firstLine="567"/>
+        <w:rPr>
+          <w:rFonts w:ascii="Arial" w:hAnsi="Arial" w:cs="Arial"/>
+        </w:rPr>
+      </w:pPr>
+    </w:p>
+    <w:p>
+      <w:pPr>
+        <w:pStyle w:val="Textbody"/>
+        <w:ind w:firstLine="567"/>
+        <w:rPr>
+          <w:rFonts w:ascii="Arial" w:hAnsi="Arial" w:cs="Arial"/>
+        </w:rPr>
+      </w:pPr>
+    </w:p>
+    <w:p>
+      <w:pPr>
+        <w:pStyle w:val="Textbody"/>
+        <w:ind w:firstLine="567"/>
+        <w:rPr>
+          <w:rFonts w:ascii="Arial" w:hAnsi="Arial" w:cs="Arial"/>
+        </w:rPr>
+      </w:pPr>
+    </w:p>
+    <w:p>
+      <w:pPr>
+        <w:pStyle w:val="Textbody"/>
+        <w:ind w:firstLine="567"/>
+        <w:rPr>
+          <w:rFonts w:ascii="Arial" w:hAnsi="Arial" w:cs="Arial"/>
+        </w:rPr>
+      </w:pPr>
+    </w:p>
+    <w:p>
+      <w:pPr>
+        <w:pStyle w:val="Textbody"/>
+        <w:ind w:firstLine="567"/>
+        <w:rPr>
+          <w:rFonts w:ascii="Arial" w:hAnsi="Arial" w:cs="Arial"/>
+        </w:rPr>
+      </w:pPr>
       <w:r>
         <w:rPr>
           <w:rFonts w:ascii="Arial" w:hAnsi="Arial" w:cs="Arial"/>
@@ -4094,6 +4335,7 @@
       <w:r>
         <w:rPr>
           <w:rFonts w:ascii="Arial" w:hAnsi="Arial" w:cs="Arial"/>
+          <w:noProof/>
         </w:rPr>
         <w:drawing>
           <wp:inline distT="0" distB="0" distL="0" distR="0" wp14:anchorId="24705143" wp14:editId="68794B7E">
@@ -4111,7 +4353,7 @@
                     <pic:cNvPicPr/>
                   </pic:nvPicPr>
                   <pic:blipFill rotWithShape="1">
-                    <a:blip r:embed="rId22"/>
+                    <a:blip r:embed="rId26"/>
                     <a:srcRect l="1527" r="1"/>
                     <a:stretch/>
                   </pic:blipFill>
@@ -4148,15 +4390,16 @@
     <w:p>
       <w:pPr>
         <w:pStyle w:val="Textbody"/>
-        <w:ind w:firstLine="567"/>
-        <w:rPr>
-          <w:rFonts w:ascii="Arial" w:hAnsi="Arial" w:cs="Arial"/>
-        </w:rPr>
-      </w:pPr>
-      <w:r>
-        <w:rPr>
-          <w:rFonts w:ascii="Arial" w:hAnsi="Arial" w:cs="Arial"/>
-        </w:rPr>
+        <w:rPr>
+          <w:rFonts w:ascii="Arial" w:hAnsi="Arial" w:cs="Arial"/>
+        </w:rPr>
+      </w:pPr>
+      <w:r>
+        <w:rPr>
+          <w:rFonts w:ascii="Arial" w:hAnsi="Arial" w:cs="Arial"/>
+          <w:noProof/>
+        </w:rPr>
+        <w:lastRenderedPageBreak/>
         <w:drawing>
           <wp:inline distT="0" distB="0" distL="0" distR="0" wp14:anchorId="3E2F4970" wp14:editId="35313765">
             <wp:extent cx="2501015" cy="2988347"/>
@@ -4173,7 +4416,7 @@
                     <pic:cNvPicPr/>
                   </pic:nvPicPr>
                   <pic:blipFill>
-                    <a:blip r:embed="rId23"/>
+                    <a:blip r:embed="rId27"/>
                     <a:stretch>
                       <a:fillRect/>
                     </a:stretch>
@@ -4206,13 +4449,87 @@
         <w:rPr>
           <w:rFonts w:ascii="Arial" w:hAnsi="Arial" w:cs="Arial"/>
         </w:rPr>
-        <w:t>Completado los campos y Guardando nos muestra la lista de Clientes actualizada y reordenada por DNI (ordenamiento por defecto)</w:t>
+        <w:t xml:space="preserve">Completado los campos y Guardando nos muestra </w:t>
+      </w:r>
+      <w:r>
+        <w:rPr>
+          <w:rFonts w:ascii="Arial" w:hAnsi="Arial" w:cs="Arial"/>
+        </w:rPr>
+        <w:t xml:space="preserve">la siguiente pantalla </w:t>
+      </w:r>
+      <w:proofErr w:type="gramStart"/>
+      <w:r>
+        <w:rPr>
+          <w:rFonts w:ascii="Arial" w:hAnsi="Arial" w:cs="Arial"/>
+        </w:rPr>
+        <w:t>y</w:t>
+      </w:r>
+      <w:proofErr w:type="gramEnd"/>
+      <w:r>
+        <w:rPr>
+          <w:rFonts w:ascii="Arial" w:hAnsi="Arial" w:cs="Arial"/>
+        </w:rPr>
+        <w:t xml:space="preserve"> además, </w:t>
+      </w:r>
+      <w:r>
+        <w:rPr>
+          <w:rFonts w:ascii="Arial" w:hAnsi="Arial" w:cs="Arial"/>
+        </w:rPr>
+        <w:t>la lista de Clientes actualizada y reordenada por DNI (ordenamiento por defecto)</w:t>
       </w:r>
       <w:r>
         <w:rPr>
           <w:rFonts w:ascii="Arial" w:hAnsi="Arial" w:cs="Arial"/>
         </w:rPr>
         <w:t xml:space="preserve">. </w:t>
+      </w:r>
+    </w:p>
+    <w:p>
+      <w:pPr>
+        <w:pStyle w:val="Textbody"/>
+        <w:rPr>
+          <w:rFonts w:ascii="Arial" w:hAnsi="Arial" w:cs="Arial"/>
+        </w:rPr>
+      </w:pPr>
+      <w:r>
+        <w:rPr>
+          <w:rFonts w:ascii="Arial" w:hAnsi="Arial" w:cs="Arial"/>
+        </w:rPr>
+        <w:drawing>
+          <wp:inline distT="0" distB="0" distL="0" distR="0" wp14:anchorId="3C7A6BFC" wp14:editId="13AB6826">
+            <wp:extent cx="2202180" cy="1635983"/>
+            <wp:effectExtent l="0" t="0" r="7620" b="2540"/>
+            <wp:docPr id="5" name="Imagen 5"/>
+            <wp:cNvGraphicFramePr>
+              <a:graphicFrameLocks xmlns:a="http://schemas.openxmlformats.org/drawingml/2006/main" noChangeAspect="1"/>
+            </wp:cNvGraphicFramePr>
+            <a:graphic xmlns:a="http://schemas.openxmlformats.org/drawingml/2006/main">
+              <a:graphicData uri="http://schemas.openxmlformats.org/drawingml/2006/picture">
+                <pic:pic xmlns:pic="http://schemas.openxmlformats.org/drawingml/2006/picture">
+                  <pic:nvPicPr>
+                    <pic:cNvPr id="1" name=""/>
+                    <pic:cNvPicPr/>
+                  </pic:nvPicPr>
+                  <pic:blipFill>
+                    <a:blip r:embed="rId28"/>
+                    <a:stretch>
+                      <a:fillRect/>
+                    </a:stretch>
+                  </pic:blipFill>
+                  <pic:spPr>
+                    <a:xfrm>
+                      <a:off x="0" y="0"/>
+                      <a:ext cx="2209579" cy="1641480"/>
+                    </a:xfrm>
+                    <a:prstGeom prst="rect">
+                      <a:avLst/>
+                    </a:prstGeom>
+                  </pic:spPr>
+                </pic:pic>
+              </a:graphicData>
+            </a:graphic>
+          </wp:inline>
+        </w:drawing>
       </w:r>
     </w:p>
     <w:p>
@@ -4232,6 +4549,7 @@
       <w:r>
         <w:rPr>
           <w:rFonts w:ascii="Arial" w:hAnsi="Arial" w:cs="Arial"/>
+          <w:noProof/>
         </w:rPr>
         <w:drawing>
           <wp:inline distT="0" distB="0" distL="0" distR="0" wp14:anchorId="04E116B0" wp14:editId="312BD000">
@@ -4249,7 +4567,7 @@
                     <pic:cNvPicPr/>
                   </pic:nvPicPr>
                   <pic:blipFill>
-                    <a:blip r:embed="rId24"/>
+                    <a:blip r:embed="rId29"/>
                     <a:stretch>
                       <a:fillRect/>
                     </a:stretch>
@@ -4303,13 +4621,7 @@
         <w:rPr>
           <w:rFonts w:ascii="Arial" w:hAnsi="Arial" w:cs="Arial"/>
         </w:rPr>
-        <w:t>abañas</w:t>
-      </w:r>
-      <w:r>
-        <w:rPr>
-          <w:rFonts w:ascii="Arial" w:hAnsi="Arial" w:cs="Arial"/>
-        </w:rPr>
-        <w:t xml:space="preserve">: </w:t>
+        <w:t xml:space="preserve">abañas: </w:t>
       </w:r>
       <w:r>
         <w:rPr>
@@ -4321,7 +4633,6 @@
     <w:p>
       <w:pPr>
         <w:pStyle w:val="Textbody"/>
-        <w:ind w:firstLine="567"/>
         <w:rPr>
           <w:rFonts w:ascii="Arial" w:hAnsi="Arial" w:cs="Arial"/>
         </w:rPr>
@@ -4331,10 +4642,10 @@
           <w:rFonts w:ascii="Arial" w:hAnsi="Arial" w:cs="Arial"/>
         </w:rPr>
         <w:drawing>
-          <wp:inline distT="0" distB="0" distL="0" distR="0" wp14:anchorId="66D92F14" wp14:editId="70D01681">
-            <wp:extent cx="4249046" cy="2519978"/>
+          <wp:inline distT="0" distB="0" distL="0" distR="0" wp14:anchorId="1717B2C3" wp14:editId="20D4B756">
+            <wp:extent cx="4533900" cy="2520976"/>
             <wp:effectExtent l="0" t="0" r="0" b="0"/>
-            <wp:docPr id="29" name="Imagen 29"/>
+            <wp:docPr id="8" name="Imagen 8"/>
             <wp:cNvGraphicFramePr>
               <a:graphicFrameLocks xmlns:a="http://schemas.openxmlformats.org/drawingml/2006/main" noChangeAspect="1"/>
             </wp:cNvGraphicFramePr>
@@ -4346,7 +4657,7 @@
                     <pic:cNvPicPr/>
                   </pic:nvPicPr>
                   <pic:blipFill>
-                    <a:blip r:embed="rId25"/>
+                    <a:blip r:embed="rId30"/>
                     <a:stretch>
                       <a:fillRect/>
                     </a:stretch>
@@ -4354,7 +4665,7 @@
                   <pic:spPr>
                     <a:xfrm>
                       <a:off x="0" y="0"/>
-                      <a:ext cx="4260958" cy="2527043"/>
+                      <a:ext cx="4549232" cy="2529501"/>
                     </a:xfrm>
                     <a:prstGeom prst="rect">
                       <a:avLst/>
@@ -4384,22 +4695,6 @@
     <w:p>
       <w:pPr>
         <w:pStyle w:val="Textbody"/>
-        <w:rPr>
-          <w:rFonts w:ascii="Arial" w:hAnsi="Arial" w:cs="Arial"/>
-        </w:rPr>
-      </w:pPr>
-    </w:p>
-    <w:p>
-      <w:pPr>
-        <w:pStyle w:val="Textbody"/>
-        <w:rPr>
-          <w:rFonts w:ascii="Arial" w:hAnsi="Arial" w:cs="Arial"/>
-        </w:rPr>
-      </w:pPr>
-    </w:p>
-    <w:p>
-      <w:pPr>
-        <w:pStyle w:val="Textbody"/>
         <w:numPr>
           <w:ilvl w:val="0"/>
           <w:numId w:val="14"/>
@@ -4413,13 +4708,7 @@
           <w:rFonts w:ascii="Arial" w:hAnsi="Arial" w:cs="Arial"/>
         </w:rPr>
         <w:lastRenderedPageBreak/>
-        <w:t>Gestionar Reservas</w:t>
-      </w:r>
-      <w:r>
-        <w:rPr>
-          <w:rFonts w:ascii="Arial" w:hAnsi="Arial" w:cs="Arial"/>
-        </w:rPr>
-        <w:t>: Este ítem al hacer clic nos muestra lo siguiente:</w:t>
+        <w:t>Gestionar Reservas: Este ítem al hacer clic nos muestra lo siguiente:</w:t>
       </w:r>
     </w:p>
     <w:p>
@@ -4434,10 +4723,10 @@
           <w:rFonts w:ascii="Arial" w:hAnsi="Arial" w:cs="Arial"/>
         </w:rPr>
         <w:drawing>
-          <wp:inline distT="0" distB="0" distL="0" distR="0" wp14:anchorId="75AC8952" wp14:editId="1EF5996E">
-            <wp:extent cx="6120130" cy="3119120"/>
-            <wp:effectExtent l="0" t="0" r="0" b="5080"/>
-            <wp:docPr id="30" name="Imagen 30"/>
+          <wp:inline distT="0" distB="0" distL="0" distR="0" wp14:anchorId="0DA9B370" wp14:editId="79DF7225">
+            <wp:extent cx="6120130" cy="2051050"/>
+            <wp:effectExtent l="0" t="0" r="0" b="6350"/>
+            <wp:docPr id="7" name="Imagen 7"/>
             <wp:cNvGraphicFramePr>
               <a:graphicFrameLocks xmlns:a="http://schemas.openxmlformats.org/drawingml/2006/main" noChangeAspect="1"/>
             </wp:cNvGraphicFramePr>
@@ -4449,7 +4738,7 @@
                     <pic:cNvPicPr/>
                   </pic:nvPicPr>
                   <pic:blipFill>
-                    <a:blip r:embed="rId26"/>
+                    <a:blip r:embed="rId31"/>
                     <a:stretch>
                       <a:fillRect/>
                     </a:stretch>
@@ -4457,7 +4746,7 @@
                   <pic:spPr>
                     <a:xfrm>
                       <a:off x="0" y="0"/>
-                      <a:ext cx="6120130" cy="3119120"/>
+                      <a:ext cx="6120130" cy="2051050"/>
                     </a:xfrm>
                     <a:prstGeom prst="rect">
                       <a:avLst/>
@@ -4487,6 +4776,7 @@
       <w:r>
         <w:rPr>
           <w:rFonts w:ascii="Arial" w:hAnsi="Arial" w:cs="Arial"/>
+          <w:noProof/>
         </w:rPr>
         <w:drawing>
           <wp:inline distT="0" distB="0" distL="0" distR="0" wp14:anchorId="4D4DEBEC" wp14:editId="561C7CB4">
@@ -4504,7 +4794,7 @@
                     <pic:cNvPicPr/>
                   </pic:nvPicPr>
                   <pic:blipFill rotWithShape="1">
-                    <a:blip r:embed="rId27"/>
+                    <a:blip r:embed="rId32"/>
                     <a:srcRect t="9651" r="13012" b="11450"/>
                     <a:stretch/>
                   </pic:blipFill>
@@ -4555,6 +4845,7 @@
       <w:r>
         <w:rPr>
           <w:rFonts w:ascii="Arial" w:hAnsi="Arial" w:cs="Arial"/>
+          <w:noProof/>
         </w:rPr>
         <w:drawing>
           <wp:inline distT="0" distB="0" distL="0" distR="0" wp14:anchorId="3A80B909" wp14:editId="3DCFA123">
@@ -4572,7 +4863,7 @@
                     <pic:cNvPicPr/>
                   </pic:nvPicPr>
                   <pic:blipFill>
-                    <a:blip r:embed="rId28"/>
+                    <a:blip r:embed="rId33"/>
                     <a:stretch>
                       <a:fillRect/>
                     </a:stretch>
@@ -4638,20 +4929,218 @@
         <w:rPr>
           <w:rFonts w:ascii="Arial" w:hAnsi="Arial" w:cs="Arial"/>
         </w:rPr>
-        <w:t>Buscar Clientes por Nombre</w:t>
-      </w:r>
-      <w:r>
-        <w:rPr>
-          <w:rFonts w:ascii="Arial" w:hAnsi="Arial" w:cs="Arial"/>
-        </w:rPr>
-        <w:t xml:space="preserve"> </w:t>
-      </w:r>
-      <w:r>
-        <w:rPr>
-          <w:rFonts w:ascii="Arial" w:hAnsi="Arial" w:cs="Arial"/>
-          <w:color w:val="FF0000"/>
-        </w:rPr>
-        <w:t>(falta implementar)</w:t>
+        <w:t>Sistema de Búsqueda</w:t>
+      </w:r>
+    </w:p>
+    <w:p>
+      <w:pPr>
+        <w:pStyle w:val="Textbody"/>
+        <w:ind w:left="567"/>
+        <w:rPr>
+          <w:rFonts w:ascii="Arial" w:hAnsi="Arial" w:cs="Arial"/>
+        </w:rPr>
+      </w:pPr>
+      <w:r>
+        <w:rPr>
+          <w:rFonts w:ascii="Arial" w:hAnsi="Arial" w:cs="Arial"/>
+        </w:rPr>
+        <w:t xml:space="preserve">Muestra la siguiente pantalla: </w:t>
+      </w:r>
+    </w:p>
+    <w:p>
+      <w:pPr>
+        <w:pStyle w:val="Textbody"/>
+        <w:rPr>
+          <w:rFonts w:ascii="Arial" w:hAnsi="Arial" w:cs="Arial"/>
+        </w:rPr>
+      </w:pPr>
+      <w:r>
+        <w:rPr>
+          <w:rFonts w:ascii="Arial" w:hAnsi="Arial" w:cs="Arial"/>
+        </w:rPr>
+        <w:drawing>
+          <wp:inline distT="0" distB="0" distL="0" distR="0" wp14:anchorId="6B41DD41" wp14:editId="63A9004B">
+            <wp:extent cx="4070350" cy="1722656"/>
+            <wp:effectExtent l="0" t="0" r="6350" b="0"/>
+            <wp:docPr id="10" name="Imagen 10"/>
+            <wp:cNvGraphicFramePr>
+              <a:graphicFrameLocks xmlns:a="http://schemas.openxmlformats.org/drawingml/2006/main" noChangeAspect="1"/>
+            </wp:cNvGraphicFramePr>
+            <a:graphic xmlns:a="http://schemas.openxmlformats.org/drawingml/2006/main">
+              <a:graphicData uri="http://schemas.openxmlformats.org/drawingml/2006/picture">
+                <pic:pic xmlns:pic="http://schemas.openxmlformats.org/drawingml/2006/picture">
+                  <pic:nvPicPr>
+                    <pic:cNvPr id="1" name=""/>
+                    <pic:cNvPicPr/>
+                  </pic:nvPicPr>
+                  <pic:blipFill>
+                    <a:blip r:embed="rId34"/>
+                    <a:stretch>
+                      <a:fillRect/>
+                    </a:stretch>
+                  </pic:blipFill>
+                  <pic:spPr>
+                    <a:xfrm>
+                      <a:off x="0" y="0"/>
+                      <a:ext cx="4079428" cy="1726498"/>
+                    </a:xfrm>
+                    <a:prstGeom prst="rect">
+                      <a:avLst/>
+                    </a:prstGeom>
+                  </pic:spPr>
+                </pic:pic>
+              </a:graphicData>
+            </a:graphic>
+          </wp:inline>
+        </w:drawing>
+      </w:r>
+    </w:p>
+    <w:p>
+      <w:pPr>
+        <w:pStyle w:val="Textbody"/>
+        <w:ind w:firstLine="567"/>
+        <w:rPr>
+          <w:rFonts w:ascii="Arial" w:hAnsi="Arial" w:cs="Arial"/>
+        </w:rPr>
+      </w:pPr>
+      <w:r>
+        <w:rPr>
+          <w:rFonts w:ascii="Arial" w:hAnsi="Arial" w:cs="Arial"/>
+        </w:rPr>
+        <w:lastRenderedPageBreak/>
+        <w:t xml:space="preserve">En esta pantalla podemos buscar clientes por su nombre o parte de </w:t>
+      </w:r>
+      <w:proofErr w:type="spellStart"/>
+      <w:r>
+        <w:rPr>
+          <w:rFonts w:ascii="Arial" w:hAnsi="Arial" w:cs="Arial"/>
+        </w:rPr>
+        <w:t>el</w:t>
+      </w:r>
+      <w:proofErr w:type="spellEnd"/>
+      <w:r>
+        <w:rPr>
+          <w:rFonts w:ascii="Arial" w:hAnsi="Arial" w:cs="Arial"/>
+        </w:rPr>
+        <w:t xml:space="preserve"> y además cabañas.</w:t>
+      </w:r>
+    </w:p>
+    <w:p>
+      <w:pPr>
+        <w:pStyle w:val="Textbody"/>
+        <w:ind w:firstLine="567"/>
+        <w:rPr>
+          <w:rFonts w:ascii="Arial" w:hAnsi="Arial" w:cs="Arial"/>
+        </w:rPr>
+      </w:pPr>
+      <w:r>
+        <w:rPr>
+          <w:rFonts w:ascii="Arial" w:hAnsi="Arial" w:cs="Arial"/>
+        </w:rPr>
+        <w:t>Un ejemplo de cómo se verían ambas búsquedas:</w:t>
+      </w:r>
+    </w:p>
+    <w:p>
+      <w:pPr>
+        <w:pStyle w:val="Textbody"/>
+        <w:rPr>
+          <w:rFonts w:ascii="Arial" w:hAnsi="Arial" w:cs="Arial"/>
+        </w:rPr>
+      </w:pPr>
+      <w:r>
+        <w:rPr>
+          <w:rFonts w:ascii="Arial" w:hAnsi="Arial" w:cs="Arial"/>
+        </w:rPr>
+        <w:drawing>
+          <wp:inline distT="0" distB="0" distL="0" distR="0" wp14:anchorId="27B35E90" wp14:editId="768C7FF2">
+            <wp:extent cx="2210308" cy="1568450"/>
+            <wp:effectExtent l="0" t="0" r="0" b="0"/>
+            <wp:docPr id="13" name="Imagen 13"/>
+            <wp:cNvGraphicFramePr>
+              <a:graphicFrameLocks xmlns:a="http://schemas.openxmlformats.org/drawingml/2006/main" noChangeAspect="1"/>
+            </wp:cNvGraphicFramePr>
+            <a:graphic xmlns:a="http://schemas.openxmlformats.org/drawingml/2006/main">
+              <a:graphicData uri="http://schemas.openxmlformats.org/drawingml/2006/picture">
+                <pic:pic xmlns:pic="http://schemas.openxmlformats.org/drawingml/2006/picture">
+                  <pic:nvPicPr>
+                    <pic:cNvPr id="1" name=""/>
+                    <pic:cNvPicPr/>
+                  </pic:nvPicPr>
+                  <pic:blipFill>
+                    <a:blip r:embed="rId35"/>
+                    <a:stretch>
+                      <a:fillRect/>
+                    </a:stretch>
+                  </pic:blipFill>
+                  <pic:spPr>
+                    <a:xfrm>
+                      <a:off x="0" y="0"/>
+                      <a:ext cx="2222191" cy="1576882"/>
+                    </a:xfrm>
+                    <a:prstGeom prst="rect">
+                      <a:avLst/>
+                    </a:prstGeom>
+                  </pic:spPr>
+                </pic:pic>
+              </a:graphicData>
+            </a:graphic>
+          </wp:inline>
+        </w:drawing>
+      </w:r>
+    </w:p>
+    <w:p>
+      <w:pPr>
+        <w:pStyle w:val="Textbody"/>
+        <w:rPr>
+          <w:rFonts w:ascii="Arial" w:hAnsi="Arial" w:cs="Arial"/>
+        </w:rPr>
+      </w:pPr>
+      <w:r>
+        <w:rPr>
+          <w:rFonts w:ascii="Arial" w:hAnsi="Arial" w:cs="Arial"/>
+        </w:rPr>
+        <w:drawing>
+          <wp:inline distT="0" distB="0" distL="0" distR="0" wp14:anchorId="0FD51703" wp14:editId="7CE09352">
+            <wp:extent cx="2000250" cy="1917700"/>
+            <wp:effectExtent l="0" t="0" r="0" b="6350"/>
+            <wp:docPr id="11" name="Imagen 11"/>
+            <wp:cNvGraphicFramePr>
+              <a:graphicFrameLocks xmlns:a="http://schemas.openxmlformats.org/drawingml/2006/main" noChangeAspect="1"/>
+            </wp:cNvGraphicFramePr>
+            <a:graphic xmlns:a="http://schemas.openxmlformats.org/drawingml/2006/main">
+              <a:graphicData uri="http://schemas.openxmlformats.org/drawingml/2006/picture">
+                <pic:pic xmlns:pic="http://schemas.openxmlformats.org/drawingml/2006/picture">
+                  <pic:nvPicPr>
+                    <pic:cNvPr id="1" name=""/>
+                    <pic:cNvPicPr/>
+                  </pic:nvPicPr>
+                  <pic:blipFill rotWithShape="1">
+                    <a:blip r:embed="rId36"/>
+                    <a:srcRect r="67317" b="11229"/>
+                    <a:stretch/>
+                  </pic:blipFill>
+                  <pic:spPr bwMode="auto">
+                    <a:xfrm>
+                      <a:off x="0" y="0"/>
+                      <a:ext cx="2000250" cy="1917700"/>
+                    </a:xfrm>
+                    <a:prstGeom prst="rect">
+                      <a:avLst/>
+                    </a:prstGeom>
+                    <a:ln>
+                      <a:noFill/>
+                    </a:ln>
+                    <a:extLst>
+                      <a:ext uri="{53640926-AAD7-44D8-BBD7-CCE9431645EC}">
+                        <a14:shadowObscured xmlns:a14="http://schemas.microsoft.com/office/drawing/2010/main"/>
+                      </a:ext>
+                    </a:extLst>
+                  </pic:spPr>
+                </pic:pic>
+              </a:graphicData>
+            </a:graphic>
+          </wp:inline>
+        </w:drawing>
       </w:r>
     </w:p>
     <w:p>
@@ -4669,44 +5158,7 @@
         <w:rPr>
           <w:rFonts w:ascii="Arial" w:hAnsi="Arial" w:cs="Arial"/>
         </w:rPr>
-        <w:t>Búsqueda de Cabañas Libres</w:t>
-      </w:r>
-      <w:r>
-        <w:rPr>
-          <w:rFonts w:ascii="Arial" w:hAnsi="Arial" w:cs="Arial"/>
-        </w:rPr>
-        <w:t xml:space="preserve"> </w:t>
-      </w:r>
-      <w:r>
-        <w:rPr>
-          <w:rFonts w:ascii="Arial" w:hAnsi="Arial" w:cs="Arial"/>
-          <w:color w:val="FF0000"/>
-        </w:rPr>
-        <w:t>(falta implementar)</w:t>
-      </w:r>
-    </w:p>
-    <w:p>
-      <w:pPr>
-        <w:pStyle w:val="Textbody"/>
-        <w:numPr>
-          <w:ilvl w:val="0"/>
-          <w:numId w:val="14"/>
-        </w:numPr>
-        <w:rPr>
-          <w:rFonts w:ascii="Arial" w:hAnsi="Arial" w:cs="Arial"/>
-        </w:rPr>
-      </w:pPr>
-      <w:r>
-        <w:rPr>
-          <w:rFonts w:ascii="Arial" w:hAnsi="Arial" w:cs="Arial"/>
-        </w:rPr>
-        <w:t>Salir</w:t>
-      </w:r>
-      <w:r>
-        <w:rPr>
-          <w:rFonts w:ascii="Arial" w:hAnsi="Arial" w:cs="Arial"/>
-        </w:rPr>
-        <w:t xml:space="preserve">: este ítem nos lleva a la pantalla </w:t>
+        <w:t xml:space="preserve">Salir: este ítem nos lleva a la pantalla </w:t>
       </w:r>
       <w:r>
         <w:rPr>
@@ -4723,22 +5175,6 @@
         </w:rPr>
         <w:t>.</w:t>
       </w:r>
-    </w:p>
-    <w:p>
-      <w:pPr>
-        <w:pStyle w:val="Textbody"/>
-        <w:rPr>
-          <w:rFonts w:ascii="Arial" w:hAnsi="Arial" w:cs="Arial"/>
-        </w:rPr>
-      </w:pPr>
-    </w:p>
-    <w:p>
-      <w:pPr>
-        <w:pStyle w:val="Textbody"/>
-        <w:rPr>
-          <w:rFonts w:ascii="Arial" w:hAnsi="Arial" w:cs="Arial"/>
-        </w:rPr>
-      </w:pPr>
     </w:p>
     <w:p>
       <w:pPr>
@@ -4797,6 +5233,7 @@
       <w:r>
         <w:rPr>
           <w:rFonts w:ascii="Arial" w:hAnsi="Arial" w:cs="Arial"/>
+          <w:noProof/>
         </w:rPr>
         <w:drawing>
           <wp:inline distT="0" distB="0" distL="0" distR="0" wp14:anchorId="62D400D7" wp14:editId="0F5B322A">
@@ -4814,7 +5251,7 @@
                     <pic:cNvPicPr/>
                   </pic:nvPicPr>
                   <pic:blipFill>
-                    <a:blip r:embed="rId29"/>
+                    <a:blip r:embed="rId37"/>
                     <a:stretch>
                       <a:fillRect/>
                     </a:stretch>
@@ -4932,8 +5369,15 @@
       <w:pPr>
         <w:pStyle w:val="Textbody"/>
         <w:ind w:left="720"/>
-      </w:pPr>
-      <w:r>
+        <w:rPr>
+          <w:rFonts w:hint="eastAsia"/>
+        </w:rPr>
+      </w:pPr>
+      <w:r>
+        <w:rPr>
+          <w:noProof/>
+        </w:rPr>
+        <w:lastRenderedPageBreak/>
         <w:drawing>
           <wp:inline distT="0" distB="0" distL="0" distR="0" wp14:anchorId="32AD97C4" wp14:editId="23EF3EC7">
             <wp:extent cx="2711487" cy="2222916"/>
@@ -4950,7 +5394,7 @@
                     <pic:cNvPicPr/>
                   </pic:nvPicPr>
                   <pic:blipFill rotWithShape="1">
-                    <a:blip r:embed="rId30"/>
+                    <a:blip r:embed="rId38"/>
                     <a:srcRect r="43605"/>
                     <a:stretch/>
                   </pic:blipFill>
@@ -5032,13 +5476,7 @@
         <w:rPr>
           <w:rFonts w:ascii="Arial" w:hAnsi="Arial" w:cs="Arial"/>
         </w:rPr>
-        <w:t>Panel de Administración</w:t>
-      </w:r>
-      <w:r>
-        <w:rPr>
-          <w:rFonts w:ascii="Arial" w:hAnsi="Arial" w:cs="Arial"/>
-        </w:rPr>
-        <w:t xml:space="preserve">: Esto nos lleva a la </w:t>
+        <w:t xml:space="preserve">Panel de Administración: Esto nos lleva a la </w:t>
       </w:r>
       <w:r>
         <w:rPr>
@@ -5071,13 +5509,7 @@
         <w:rPr>
           <w:rFonts w:ascii="Arial" w:hAnsi="Arial" w:cs="Arial"/>
         </w:rPr>
-        <w:t>Cerrar Sesión</w:t>
-      </w:r>
-      <w:r>
-        <w:rPr>
-          <w:rFonts w:ascii="Arial" w:hAnsi="Arial" w:cs="Arial"/>
-        </w:rPr>
-        <w:t xml:space="preserve">: Cierra la sesión actual y nos redirige a la pantalla de </w:t>
+        <w:t xml:space="preserve">Cerrar Sesión: Cierra la sesión actual y nos redirige a la pantalla de </w:t>
       </w:r>
       <w:r>
         <w:rPr>
@@ -5171,43 +5603,15 @@
     <w:p>
       <w:pPr>
         <w:pStyle w:val="Textbody"/>
-        <w:numPr>
-          <w:ilvl w:val="0"/>
-          <w:numId w:val="5"/>
-        </w:numPr>
         <w:spacing w:after="0"/>
-        <w:rPr>
-          <w:rFonts w:ascii="Arial" w:hAnsi="Arial" w:cs="Arial"/>
-        </w:rPr>
-      </w:pPr>
-      <w:r>
-        <w:rPr>
-          <w:rFonts w:ascii="Arial" w:hAnsi="Arial" w:cs="Arial"/>
-        </w:rPr>
-        <w:t>Implementar Búsquedas de Clientes y Cabañas.</w:t>
-      </w:r>
-    </w:p>
-    <w:p>
-      <w:pPr>
-        <w:pStyle w:val="Textbody"/>
-        <w:numPr>
-          <w:ilvl w:val="0"/>
-          <w:numId w:val="5"/>
-        </w:numPr>
-        <w:spacing w:after="0"/>
-        <w:rPr>
-          <w:rFonts w:ascii="Arial" w:hAnsi="Arial" w:cs="Arial"/>
-        </w:rPr>
-      </w:pPr>
-      <w:r>
-        <w:rPr>
-          <w:rFonts w:ascii="Arial" w:hAnsi="Arial" w:cs="Arial"/>
-        </w:rPr>
-        <w:t>Validar que no permita la creación de reservas anteriores al día de la fecha.</w:t>
-      </w:r>
+        <w:ind w:left="426"/>
+        <w:rPr>
+          <w:rFonts w:ascii="Arial" w:hAnsi="Arial" w:cs="Arial"/>
+        </w:rPr>
+      </w:pPr>
     </w:p>
     <w:sectPr>
-      <w:footerReference w:type="default" r:id="rId31"/>
+      <w:footerReference w:type="default" r:id="rId39"/>
       <w:pgSz w:w="11906" w:h="16838"/>
       <w:pgMar w:top="1134" w:right="1134" w:bottom="1134" w:left="1134" w:header="720" w:footer="720" w:gutter="0"/>
       <w:pgNumType w:start="0"/>
